--- a/presentation and text/3_КМД-3.docx
+++ b/presentation and text/3_КМД-3.docx
@@ -482,25 +482,7 @@
             <w:szCs w:val="24"/>
             <w:lang w:val="ru-RU"/>
           </w:rPr>
-          <m:t>1</m:t>
-        </m:r>
-        <m:r>
-          <w:rPr>
-            <w:rFonts w:ascii="Cambria Math" w:eastAsiaTheme="minorEastAsia" w:hAnsi="Cambria Math" w:cs="Times New Roman"/>
-            <w:sz w:val="24"/>
-            <w:szCs w:val="24"/>
-            <w:lang w:val="ru-RU"/>
-          </w:rPr>
-          <m:t>.</m:t>
-        </m:r>
-        <m:r>
-          <w:rPr>
-            <w:rFonts w:ascii="Cambria Math" w:eastAsiaTheme="minorEastAsia" w:hAnsi="Cambria Math" w:cs="Times New Roman"/>
-            <w:sz w:val="24"/>
-            <w:szCs w:val="24"/>
-            <w:lang w:val="ru-RU"/>
-          </w:rPr>
-          <m:t>3 T</m:t>
+          <m:t>1.3 T</m:t>
         </m:r>
       </m:oMath>
       <w:r>
@@ -814,34 +796,7 @@
             <w:szCs w:val="24"/>
             <w:lang w:val="ru-RU"/>
           </w:rPr>
-          <m:t>5</m:t>
-        </m:r>
-        <m:r>
-          <w:rPr>
-            <w:rFonts w:ascii="Cambria Math" w:hAnsi="Cambria Math" w:cs="Times New Roman"/>
-            <w:sz w:val="24"/>
-            <w:szCs w:val="24"/>
-            <w:lang w:val="ru-RU"/>
-          </w:rPr>
-          <m:t>.</m:t>
-        </m:r>
-        <m:r>
-          <w:rPr>
-            <w:rFonts w:ascii="Cambria Math" w:hAnsi="Cambria Math" w:cs="Times New Roman"/>
-            <w:sz w:val="24"/>
-            <w:szCs w:val="24"/>
-            <w:lang w:val="ru-RU"/>
-          </w:rPr>
-          <m:t>4</m:t>
-        </m:r>
-        <m:r>
-          <w:rPr>
-            <w:rFonts w:ascii="Cambria Math" w:hAnsi="Cambria Math" w:cs="Times New Roman"/>
-            <w:sz w:val="24"/>
-            <w:szCs w:val="24"/>
-            <w:lang w:val="ru-RU"/>
-          </w:rPr>
-          <m:t xml:space="preserve"> </m:t>
+          <m:t xml:space="preserve">5.4 </m:t>
         </m:r>
         <m:sSub>
           <m:sSubPr>
@@ -941,34 +896,7 @@
             <w:szCs w:val="24"/>
             <w:lang w:val="ru-RU"/>
           </w:rPr>
-          <m:t>8</m:t>
-        </m:r>
-        <m:r>
-          <w:rPr>
-            <w:rFonts w:ascii="Cambria Math" w:hAnsi="Cambria Math" w:cs="Times New Roman"/>
-            <w:sz w:val="24"/>
-            <w:szCs w:val="24"/>
-            <w:lang w:val="ru-RU"/>
-          </w:rPr>
-          <m:t>.</m:t>
-        </m:r>
-        <m:r>
-          <w:rPr>
-            <w:rFonts w:ascii="Cambria Math" w:hAnsi="Cambria Math" w:cs="Times New Roman"/>
-            <w:sz w:val="24"/>
-            <w:szCs w:val="24"/>
-            <w:lang w:val="ru-RU"/>
-          </w:rPr>
-          <m:t>1</m:t>
-        </m:r>
-        <m:r>
-          <w:rPr>
-            <w:rFonts w:ascii="Cambria Math" w:hAnsi="Cambria Math" w:cs="Times New Roman"/>
-            <w:sz w:val="24"/>
-            <w:szCs w:val="24"/>
-            <w:lang w:val="ru-RU"/>
-          </w:rPr>
-          <m:t xml:space="preserve"> </m:t>
+          <m:t xml:space="preserve">8.1 </m:t>
         </m:r>
         <m:sSub>
           <m:sSubPr>
@@ -1076,7 +1004,18 @@
           <w:szCs w:val="24"/>
           <w:lang w:val="ru-RU"/>
         </w:rPr>
-        <w:t>основанные на</w:t>
+        <w:t>основанные н</w:t>
+      </w:r>
+      <w:bookmarkStart w:id="0" w:name="_GoBack"/>
+      <w:bookmarkEnd w:id="0"/>
+      <w:r>
+        <w:rPr>
+          <w:rFonts w:ascii="Times New Roman" w:eastAsiaTheme="minorEastAsia" w:hAnsi="Times New Roman" w:cs="Times New Roman"/>
+          <w:sz w:val="24"/>
+          <w:szCs w:val="24"/>
+          <w:lang w:val="ru-RU"/>
+        </w:rPr>
+        <w:t>а</w:t>
       </w:r>
       <w:r>
         <w:rPr>
@@ -1113,25 +1052,7 @@
             <w:szCs w:val="24"/>
             <w:lang w:val="ru-RU"/>
           </w:rPr>
-          <m:t>13</m:t>
-        </m:r>
-        <m:r>
-          <w:rPr>
-            <w:rFonts w:ascii="Cambria Math" w:hAnsi="Cambria Math" w:cs="Times New Roman"/>
-            <w:sz w:val="24"/>
-            <w:szCs w:val="24"/>
-            <w:lang w:val="ru-RU"/>
-          </w:rPr>
-          <m:t>.</m:t>
-        </m:r>
-        <m:r>
-          <w:rPr>
-            <w:rFonts w:ascii="Cambria Math" w:hAnsi="Cambria Math" w:cs="Times New Roman"/>
-            <w:sz w:val="24"/>
-            <w:szCs w:val="24"/>
-            <w:lang w:val="ru-RU"/>
-          </w:rPr>
-          <m:t xml:space="preserve">4 </m:t>
+          <m:t xml:space="preserve">13.4 </m:t>
         </m:r>
         <m:sSub>
           <m:sSubPr>
@@ -1211,13 +1132,14 @@
       <w:r>
         <w:rPr>
           <w:rFonts w:ascii="Times New Roman" w:hAnsi="Times New Roman" w:cs="Times New Roman"/>
+          <w:noProof/>
           <w:sz w:val="24"/>
           <w:szCs w:val="24"/>
         </w:rPr>
         <w:drawing>
-          <wp:inline distT="0" distB="0" distL="0" distR="0" wp14:anchorId="45F80F50" wp14:editId="15BDF5D3">
-            <wp:extent cx="4241800" cy="2717835"/>
-            <wp:effectExtent l="0" t="0" r="6350" b="6350"/>
+          <wp:inline distT="0" distB="0" distL="0" distR="0" wp14:anchorId="45F80F50" wp14:editId="7D3C72C6">
+            <wp:extent cx="5326380" cy="3412756"/>
+            <wp:effectExtent l="0" t="0" r="7620" b="0"/>
             <wp:docPr id="6" name="Picture 5"/>
             <wp:cNvGraphicFramePr>
               <a:graphicFrameLocks xmlns:a="http://schemas.openxmlformats.org/drawingml/2006/main" noChangeAspect="1"/>
@@ -1240,7 +1162,7 @@
                   <pic:spPr>
                     <a:xfrm>
                       <a:off x="0" y="0"/>
-                      <a:ext cx="4249057" cy="2722485"/>
+                      <a:ext cx="5354007" cy="3430457"/>
                     </a:xfrm>
                     <a:prstGeom prst="rect">
                       <a:avLst/>
@@ -1303,24 +1225,43 @@
           <w:rFonts w:ascii="Times New Roman" w:hAnsi="Times New Roman" w:cs="Times New Roman"/>
           <w:sz w:val="24"/>
           <w:szCs w:val="24"/>
-        </w:rPr>
-        <w:t>[</w:t>
-      </w:r>
-      <w:r>
-        <w:rPr>
-          <w:rFonts w:ascii="Times New Roman" w:hAnsi="Times New Roman" w:cs="Times New Roman"/>
-          <w:sz w:val="24"/>
-          <w:szCs w:val="24"/>
-        </w:rPr>
-        <w:t>1</w:t>
-      </w:r>
-      <w:r>
-        <w:rPr>
-          <w:rFonts w:ascii="Times New Roman" w:hAnsi="Times New Roman" w:cs="Times New Roman"/>
-          <w:sz w:val="24"/>
-          <w:szCs w:val="24"/>
-        </w:rPr>
-        <w:t xml:space="preserve">] B. I. </w:t>
+          <w:lang w:val="ru-RU"/>
+        </w:rPr>
+        <w:t xml:space="preserve">[1] </w:t>
+      </w:r>
+      <w:r>
+        <w:rPr>
+          <w:rFonts w:ascii="Times New Roman" w:hAnsi="Times New Roman" w:cs="Times New Roman"/>
+          <w:sz w:val="24"/>
+          <w:szCs w:val="24"/>
+        </w:rPr>
+        <w:t>B</w:t>
+      </w:r>
+      <w:r>
+        <w:rPr>
+          <w:rFonts w:ascii="Times New Roman" w:hAnsi="Times New Roman" w:cs="Times New Roman"/>
+          <w:sz w:val="24"/>
+          <w:szCs w:val="24"/>
+          <w:lang w:val="ru-RU"/>
+        </w:rPr>
+        <w:t xml:space="preserve">. </w:t>
+      </w:r>
+      <w:r>
+        <w:rPr>
+          <w:rFonts w:ascii="Times New Roman" w:hAnsi="Times New Roman" w:cs="Times New Roman"/>
+          <w:sz w:val="24"/>
+          <w:szCs w:val="24"/>
+        </w:rPr>
+        <w:t>I</w:t>
+      </w:r>
+      <w:r>
+        <w:rPr>
+          <w:rFonts w:ascii="Times New Roman" w:hAnsi="Times New Roman" w:cs="Times New Roman"/>
+          <w:sz w:val="24"/>
+          <w:szCs w:val="24"/>
+          <w:lang w:val="ru-RU"/>
+        </w:rPr>
+        <w:t xml:space="preserve">. </w:t>
       </w:r>
       <w:proofErr w:type="spellStart"/>
       <w:r>
@@ -1337,8 +1278,43 @@
           <w:rFonts w:ascii="Times New Roman" w:hAnsi="Times New Roman" w:cs="Times New Roman"/>
           <w:sz w:val="24"/>
           <w:szCs w:val="24"/>
-        </w:rPr>
-        <w:t xml:space="preserve"> et al., </w:t>
+          <w:lang w:val="ru-RU"/>
+        </w:rPr>
+        <w:t xml:space="preserve"> </w:t>
+      </w:r>
+      <w:r>
+        <w:rPr>
+          <w:rFonts w:ascii="Times New Roman" w:hAnsi="Times New Roman" w:cs="Times New Roman"/>
+          <w:sz w:val="24"/>
+          <w:szCs w:val="24"/>
+        </w:rPr>
+        <w:t>et</w:t>
+      </w:r>
+      <w:r>
+        <w:rPr>
+          <w:rFonts w:ascii="Times New Roman" w:hAnsi="Times New Roman" w:cs="Times New Roman"/>
+          <w:sz w:val="24"/>
+          <w:szCs w:val="24"/>
+          <w:lang w:val="ru-RU"/>
+        </w:rPr>
+        <w:t xml:space="preserve"> </w:t>
+      </w:r>
+      <w:r>
+        <w:rPr>
+          <w:rFonts w:ascii="Times New Roman" w:hAnsi="Times New Roman" w:cs="Times New Roman"/>
+          <w:sz w:val="24"/>
+          <w:szCs w:val="24"/>
+        </w:rPr>
+        <w:t>al</w:t>
+      </w:r>
+      <w:r>
+        <w:rPr>
+          <w:rFonts w:ascii="Times New Roman" w:hAnsi="Times New Roman" w:cs="Times New Roman"/>
+          <w:sz w:val="24"/>
+          <w:szCs w:val="24"/>
+          <w:lang w:val="ru-RU"/>
+        </w:rPr>
+        <w:t xml:space="preserve">., </w:t>
       </w:r>
       <w:proofErr w:type="spellStart"/>
       <w:r>
@@ -1355,8 +1331,17 @@
           <w:rFonts w:ascii="Times New Roman" w:hAnsi="Times New Roman" w:cs="Times New Roman"/>
           <w:sz w:val="24"/>
           <w:szCs w:val="24"/>
-        </w:rPr>
-        <w:t>. Phys. B (Proc. Suppl.) 376, 181 (2008).</w:t>
+          <w:lang w:val="ru-RU"/>
+        </w:rPr>
+        <w:t xml:space="preserve">. </w:t>
+      </w:r>
+      <w:r>
+        <w:rPr>
+          <w:rFonts w:ascii="Times New Roman" w:hAnsi="Times New Roman" w:cs="Times New Roman"/>
+          <w:sz w:val="24"/>
+          <w:szCs w:val="24"/>
+        </w:rPr>
+        <w:t>Phys. B (Proc. Suppl.) 376, 181 (2008).</w:t>
       </w:r>
     </w:p>
     <w:p>
@@ -1373,23 +1358,7 @@
           <w:sz w:val="24"/>
           <w:szCs w:val="24"/>
         </w:rPr>
-        <w:t>[</w:t>
-      </w:r>
-      <w:r>
-        <w:rPr>
-          <w:rFonts w:ascii="Times New Roman" w:hAnsi="Times New Roman" w:cs="Times New Roman"/>
-          <w:sz w:val="24"/>
-          <w:szCs w:val="24"/>
-        </w:rPr>
-        <w:t>2</w:t>
-      </w:r>
-      <w:r>
-        <w:rPr>
-          <w:rFonts w:ascii="Times New Roman" w:hAnsi="Times New Roman" w:cs="Times New Roman"/>
-          <w:sz w:val="24"/>
-          <w:szCs w:val="24"/>
-        </w:rPr>
-        <w:t xml:space="preserve">] Yu. M. </w:t>
+        <w:t xml:space="preserve">[2] Yu. M. </w:t>
       </w:r>
       <w:proofErr w:type="spellStart"/>
       <w:r>
@@ -1407,36 +1376,8 @@
           <w:sz w:val="24"/>
           <w:szCs w:val="24"/>
         </w:rPr>
-        <w:t xml:space="preserve"> et al., in Proceedings of the 7th Euro</w:t>
-      </w:r>
-      <w:r>
-        <w:rPr>
-          <w:rFonts w:ascii="Times New Roman" w:hAnsi="Times New Roman" w:cs="Times New Roman"/>
-          <w:sz w:val="24"/>
-          <w:szCs w:val="24"/>
-        </w:rPr>
-        <w:t/>
-      </w:r>
-      <w:proofErr w:type="spellStart"/>
-      <w:r>
-        <w:rPr>
-          <w:rFonts w:ascii="Times New Roman" w:hAnsi="Times New Roman" w:cs="Times New Roman"/>
-          <w:sz w:val="24"/>
-          <w:szCs w:val="24"/>
-        </w:rPr>
-        <w:t>pean</w:t>
-      </w:r>
-      <w:proofErr w:type="spellEnd"/>
-      <w:r>
-        <w:rPr>
-          <w:rFonts w:ascii="Times New Roman" w:hAnsi="Times New Roman" w:cs="Times New Roman"/>
-          <w:sz w:val="24"/>
-          <w:szCs w:val="24"/>
-        </w:rPr>
-        <w:t xml:space="preserve"> Particle Accelerator Conference, Vienna, 2000, p. 439.</w:t>
-      </w:r>
-      <w:bookmarkStart w:id="0" w:name="_GoBack"/>
-      <w:bookmarkEnd w:id="0"/>
+        <w:t xml:space="preserve"> et al., in Proceedings of the 7th European Particle Accelerator Conference, Vienna, 2000, p. 439.</w:t>
+      </w:r>
     </w:p>
     <w:p>
       <w:pPr>
@@ -1452,15 +1393,7 @@
           <w:sz w:val="24"/>
           <w:szCs w:val="24"/>
         </w:rPr>
-        <w:t>[3</w:t>
-      </w:r>
-      <w:r>
-        <w:rPr>
-          <w:rFonts w:ascii="Times New Roman" w:hAnsi="Times New Roman" w:cs="Times New Roman"/>
-          <w:sz w:val="24"/>
-          <w:szCs w:val="24"/>
-        </w:rPr>
-        <w:t xml:space="preserve">] V. M. </w:t>
+        <w:t xml:space="preserve">[3] V. M. </w:t>
       </w:r>
       <w:proofErr w:type="spellStart"/>
       <w:r>
@@ -1913,6 +1846,7 @@
   <w:style w:type="character" w:default="1" w:styleId="DefaultParagraphFont">
     <w:name w:val="Default Paragraph Font"/>
     <w:uiPriority w:val="1"/>
+    <w:semiHidden/>
     <w:unhideWhenUsed/>
   </w:style>
   <w:style w:type="table" w:default="1" w:styleId="TableNormal">
